--- a/主界面/主界面.docx
+++ b/主界面/主界面.docx
@@ -36,7 +36,7 @@
           <v:shape id="_x0000_i1025" type="#_x0000_t75" style="width:186.1pt;height:113.45pt" o:ole="">
             <v:imagedata r:id="rId7" o:title=""/>
           </v:shape>
-          <o:OLEObject Type="Embed" ProgID="Visio.Drawing.11" ShapeID="_x0000_i1025" DrawAspect="Content" ObjectID="_1433821546" r:id="rId8"/>
+          <o:OLEObject Type="Embed" ProgID="Visio.Drawing.11" ShapeID="_x0000_i1025" DrawAspect="Content" ObjectID="_1436271736" r:id="rId8"/>
         </w:object>
       </w:r>
     </w:p>
@@ -111,16 +111,8 @@
         <w:rPr>
           <w:rFonts w:hint="eastAsia"/>
         </w:rPr>
-        <w:t>聊天分为：世界聊天和</w:t>
-      </w:r>
-      <w:proofErr w:type="gramStart"/>
-      <w:r>
-        <w:rPr>
-          <w:rFonts w:hint="eastAsia"/>
-        </w:rPr>
-        <w:t>私聊</w:t>
-      </w:r>
-      <w:proofErr w:type="gramEnd"/>
+        <w:t>聊天分为：世界聊天和私聊</w:t>
+      </w:r>
       <w:r>
         <w:rPr>
           <w:rFonts w:hint="eastAsia"/>
@@ -219,21 +211,7 @@
         <w:rPr>
           <w:rFonts w:hint="eastAsia"/>
         </w:rPr>
-        <w:t>可做和</w:t>
-      </w:r>
-      <w:proofErr w:type="gramStart"/>
-      <w:r>
-        <w:rPr>
-          <w:rFonts w:hint="eastAsia"/>
-        </w:rPr>
-        <w:t>可</w:t>
-      </w:r>
-      <w:proofErr w:type="gramEnd"/>
-      <w:r>
-        <w:rPr>
-          <w:rFonts w:hint="eastAsia"/>
-        </w:rPr>
-        <w:t>完成</w:t>
+        <w:t>可做和可完成</w:t>
       </w:r>
       <w:r>
         <w:rPr>
@@ -268,14 +246,14 @@
           <w:rFonts w:hint="eastAsia"/>
           <w:color w:val="E36C0A" w:themeColor="accent6" w:themeShade="BF"/>
         </w:rPr>
-        <w:t>车库，维修店，</w:t>
+        <w:t>车库，</w:t>
       </w:r>
       <w:r>
         <w:rPr>
           <w:rFonts w:hint="eastAsia"/>
           <w:color w:val="E36C0A" w:themeColor="accent6" w:themeShade="BF"/>
         </w:rPr>
-        <w:t>排行榜，司机，任务，霸主，背包，商店，好友，出租屋，展厅，技能</w:t>
+        <w:t>排行榜，司机，任务，霸主，背包，商店，好友，展厅，技能</w:t>
       </w:r>
       <w:r>
         <w:rPr>
@@ -330,7 +308,21 @@
           <w:rFonts w:hint="eastAsia"/>
           <w:color w:val="FF0000"/>
         </w:rPr>
-        <w:t>车库，维修部，出租屋，展厅，竞技场</w:t>
+        <w:t>车库，展厅，</w:t>
+      </w:r>
+      <w:r>
+        <w:rPr>
+          <w:rFonts w:hint="eastAsia"/>
+          <w:color w:val="FF0000"/>
+        </w:rPr>
+        <w:t>（</w:t>
+      </w:r>
+      <w:r>
+        <w:rPr>
+          <w:rFonts w:hint="eastAsia"/>
+          <w:color w:val="FF0000"/>
+        </w:rPr>
+        <w:t>竞技场</w:t>
       </w:r>
       <w:r>
         <w:rPr>
@@ -351,8 +343,31 @@
           <w:rFonts w:hint="eastAsia"/>
           <w:color w:val="FF0000"/>
         </w:rPr>
-        <w:t>场，</w:t>
-      </w:r>
+        <w:t>场</w:t>
+      </w:r>
+      <w:r>
+        <w:rPr>
+          <w:rFonts w:hint="eastAsia"/>
+          <w:color w:val="FF0000"/>
+        </w:rPr>
+        <w:t>）</w:t>
+      </w:r>
+      <w:r>
+        <w:rPr>
+          <w:rFonts w:hint="eastAsia"/>
+          <w:color w:val="FF0000"/>
+        </w:rPr>
+        <w:t>，</w:t>
+      </w:r>
+      <w:r>
+        <w:rPr>
+          <w:rFonts w:hint="eastAsia"/>
+          <w:color w:val="FF0000"/>
+        </w:rPr>
+        <w:t>（</w:t>
+      </w:r>
+      <w:bookmarkStart w:id="0" w:name="_GoBack"/>
+      <w:bookmarkEnd w:id="0"/>
       <w:r>
         <w:rPr>
           <w:rFonts w:hint="eastAsia"/>
@@ -365,7 +380,7 @@
           <w:rFonts w:hint="eastAsia"/>
           <w:color w:val="FF0000"/>
         </w:rPr>
-        <w:t>，霸主</w:t>
+        <w:t>，霸主）</w:t>
       </w:r>
       <w:r>
         <w:rPr>
@@ -492,7 +507,18 @@
           <v:shape id="_x0000_i1026" type="#_x0000_t75" style="width:186.1pt;height:117.5pt" o:ole="">
             <v:imagedata r:id="rId9" o:title=""/>
           </v:shape>
-          <o:OLEObject Type="Embed" ProgID="Visio.Drawing.11" ShapeID="_x0000_i1026" DrawAspect="Content" ObjectID="_1433821547" r:id="rId10"/>
+          <o:OLEObject Type="Embed" ProgID="Visio.Drawing.11" ShapeID="_x0000_i1026" DrawAspect="Content" ObjectID="_1436271737" r:id="rId10"/>
+        </w:object>
+      </w:r>
+    </w:p>
+    <w:p/>
+    <w:p>
+      <w:r>
+        <w:object w:dxaOrig="3717" w:dyaOrig="2436">
+          <v:shape id="_x0000_i1027" type="#_x0000_t75" style="width:186.1pt;height:121.6pt" o:ole="">
+            <v:imagedata r:id="rId11" o:title=""/>
+          </v:shape>
+          <o:OLEObject Type="Embed" ProgID="Visio.Drawing.11" ShapeID="_x0000_i1027" DrawAspect="Content" ObjectID="_1436271738" r:id="rId12"/>
         </w:object>
       </w:r>
     </w:p>
@@ -501,22 +527,9 @@
       <w:r>
         <w:object w:dxaOrig="3717" w:dyaOrig="2436">
           <v:shape id="_x0000_i1028" type="#_x0000_t75" style="width:186.1pt;height:121.6pt" o:ole="">
-            <v:imagedata r:id="rId11" o:title=""/>
-          </v:shape>
-          <o:OLEObject Type="Embed" ProgID="Visio.Drawing.11" ShapeID="_x0000_i1028" DrawAspect="Content" ObjectID="_1433821548" r:id="rId12"/>
-        </w:object>
-      </w:r>
-      <w:bookmarkStart w:id="0" w:name="_GoBack"/>
-      <w:bookmarkEnd w:id="0"/>
-    </w:p>
-    <w:p/>
-    <w:p>
-      <w:r>
-        <w:object w:dxaOrig="3717" w:dyaOrig="2436">
-          <v:shape id="_x0000_i1027" type="#_x0000_t75" style="width:186.1pt;height:121.6pt" o:ole="">
             <v:imagedata r:id="rId13" o:title=""/>
           </v:shape>
-          <o:OLEObject Type="Embed" ProgID="Visio.Drawing.11" ShapeID="_x0000_i1027" DrawAspect="Content" ObjectID="_1433821549" r:id="rId14"/>
+          <o:OLEObject Type="Embed" ProgID="Visio.Drawing.11" ShapeID="_x0000_i1028" DrawAspect="Content" ObjectID="_1436271739" r:id="rId14"/>
         </w:object>
       </w:r>
     </w:p>

--- a/主界面/主界面.docx
+++ b/主界面/主界面.docx
@@ -3,6 +3,9 @@
 <w:document xmlns:wpc="http://schemas.microsoft.com/office/word/2010/wordprocessingCanvas" xmlns:mc="http://schemas.openxmlformats.org/markup-compatibility/2006" xmlns:o="urn:schemas-microsoft-com:office:office" xmlns:r="http://schemas.openxmlformats.org/officeDocument/2006/relationships" xmlns:m="http://schemas.openxmlformats.org/officeDocument/2006/math" xmlns:v="urn:schemas-microsoft-com:vml" xmlns:wp14="http://schemas.microsoft.com/office/word/2010/wordprocessingDrawing" xmlns:wp="http://schemas.openxmlformats.org/drawingml/2006/wordprocessingDrawing" xmlns:w10="urn:schemas-microsoft-com:office:word" xmlns:w="http://schemas.openxmlformats.org/wordprocessingml/2006/main" xmlns:w14="http://schemas.microsoft.com/office/word/2010/wordml" xmlns:wpg="http://schemas.microsoft.com/office/word/2010/wordprocessingGroup" xmlns:wpi="http://schemas.microsoft.com/office/word/2010/wordprocessingInk" xmlns:wne="http://schemas.microsoft.com/office/word/2006/wordml" xmlns:wps="http://schemas.microsoft.com/office/word/2010/wordprocessingShape" mc:Ignorable="w14 wp14">
   <w:body>
     <w:p>
+      <w:pPr>
+        <w:pStyle w:val="a5"/>
+      </w:pPr>
       <w:r>
         <w:rPr>
           <w:rFonts w:hint="eastAsia"/>
@@ -36,7 +39,7 @@
           <v:shape id="_x0000_i1025" type="#_x0000_t75" style="width:186.1pt;height:113.45pt" o:ole="">
             <v:imagedata r:id="rId7" o:title=""/>
           </v:shape>
-          <o:OLEObject Type="Embed" ProgID="Visio.Drawing.11" ShapeID="_x0000_i1025" DrawAspect="Content" ObjectID="_1436271736" r:id="rId8"/>
+          <o:OLEObject Type="Embed" ProgID="Visio.Drawing.11" ShapeID="_x0000_i1025" DrawAspect="Content" ObjectID="_1436584225" r:id="rId8"/>
         </w:object>
       </w:r>
     </w:p>
@@ -45,6 +48,12 @@
         <w:rPr>
           <w:rFonts w:hint="eastAsia"/>
         </w:rPr>
+        <w:t>一、</w:t>
+      </w:r>
+      <w:r>
+        <w:rPr>
+          <w:rFonts w:hint="eastAsia"/>
+        </w:rPr>
         <w:t>玩家基本信息：玩家头像，油量，增加油量按钮，</w:t>
       </w:r>
       <w:r>
@@ -65,6 +74,12 @@
         <w:rPr>
           <w:rFonts w:hint="eastAsia"/>
         </w:rPr>
+        <w:tab/>
+      </w:r>
+      <w:r>
+        <w:rPr>
+          <w:rFonts w:hint="eastAsia"/>
+        </w:rPr>
         <w:t>鼠标移上相关区域会有</w:t>
       </w:r>
       <w:r>
@@ -91,6 +106,12 @@
         <w:rPr>
           <w:rFonts w:hint="eastAsia"/>
         </w:rPr>
+        <w:t>二、</w:t>
+      </w:r>
+      <w:r>
+        <w:rPr>
+          <w:rFonts w:hint="eastAsia"/>
+        </w:rPr>
         <w:t>活动图标：游戏中相关的活动，满足活动时，图标用特效表示</w:t>
       </w:r>
     </w:p>
@@ -99,6 +120,12 @@
         <w:rPr>
           <w:rFonts w:hint="eastAsia"/>
         </w:rPr>
+        <w:t>三、</w:t>
+      </w:r>
+      <w:r>
+        <w:rPr>
+          <w:rFonts w:hint="eastAsia"/>
+        </w:rPr>
         <w:t>聊天区域：指游戏中玩家与玩家的相互交流</w:t>
       </w:r>
       <w:r>
@@ -111,8 +138,16 @@
         <w:rPr>
           <w:rFonts w:hint="eastAsia"/>
         </w:rPr>
-        <w:t>聊天分为：世界聊天和私聊</w:t>
-      </w:r>
+        <w:t>聊天分为：世界聊天和</w:t>
+      </w:r>
+      <w:proofErr w:type="gramStart"/>
+      <w:r>
+        <w:rPr>
+          <w:rFonts w:hint="eastAsia"/>
+        </w:rPr>
+        <w:t>私聊</w:t>
+      </w:r>
+      <w:proofErr w:type="gramEnd"/>
       <w:r>
         <w:rPr>
           <w:rFonts w:hint="eastAsia"/>
@@ -123,7 +158,27 @@
         <w:rPr>
           <w:rFonts w:hint="eastAsia"/>
         </w:rPr>
-        <w:t>点击玩家名称，可以加为好友，查看信息</w:t>
+        <w:t>点击</w:t>
+      </w:r>
+      <w:proofErr w:type="gramStart"/>
+      <w:r>
+        <w:rPr>
+          <w:rFonts w:hint="eastAsia"/>
+        </w:rPr>
+        <w:t>玩家名</w:t>
+      </w:r>
+      <w:proofErr w:type="gramEnd"/>
+      <w:r>
+        <w:rPr>
+          <w:rFonts w:hint="eastAsia"/>
+        </w:rPr>
+        <w:tab/>
+      </w:r>
+      <w:r>
+        <w:rPr>
+          <w:rFonts w:hint="eastAsia"/>
+        </w:rPr>
+        <w:t>称，可以加为好友，查看信息</w:t>
       </w:r>
       <w:r>
         <w:rPr>
@@ -143,6 +198,12 @@
         <w:rPr>
           <w:rFonts w:hint="eastAsia"/>
         </w:rPr>
+        <w:t>四、</w:t>
+      </w:r>
+      <w:r>
+        <w:rPr>
+          <w:rFonts w:hint="eastAsia"/>
+        </w:rPr>
         <w:t>消</w:t>
       </w:r>
       <w:r>
@@ -167,7 +228,19 @@
         <w:rPr>
           <w:rFonts w:hint="eastAsia"/>
         </w:rPr>
-        <w:t>，技能升级</w:t>
+        <w:t>，技</w:t>
+      </w:r>
+      <w:r>
+        <w:rPr>
+          <w:rFonts w:hint="eastAsia"/>
+        </w:rPr>
+        <w:tab/>
+      </w:r>
+      <w:r>
+        <w:rPr>
+          <w:rFonts w:hint="eastAsia"/>
+        </w:rPr>
+        <w:t>能升级</w:t>
       </w:r>
       <w:r>
         <w:rPr>
@@ -199,6 +272,12 @@
         <w:rPr>
           <w:rFonts w:hint="eastAsia"/>
         </w:rPr>
+        <w:t>五、</w:t>
+      </w:r>
+      <w:r>
+        <w:rPr>
+          <w:rFonts w:hint="eastAsia"/>
+        </w:rPr>
         <w:t>任务区</w:t>
       </w:r>
       <w:r>
@@ -211,7 +290,21 @@
         <w:rPr>
           <w:rFonts w:hint="eastAsia"/>
         </w:rPr>
-        <w:t>可做和可完成</w:t>
+        <w:t>可做和</w:t>
+      </w:r>
+      <w:proofErr w:type="gramStart"/>
+      <w:r>
+        <w:rPr>
+          <w:rFonts w:hint="eastAsia"/>
+        </w:rPr>
+        <w:t>可</w:t>
+      </w:r>
+      <w:proofErr w:type="gramEnd"/>
+      <w:r>
+        <w:rPr>
+          <w:rFonts w:hint="eastAsia"/>
+        </w:rPr>
+        <w:t>完成</w:t>
       </w:r>
       <w:r>
         <w:rPr>
@@ -237,6 +330,12 @@
         <w:rPr>
           <w:rFonts w:hint="eastAsia"/>
         </w:rPr>
+        <w:t>六、</w:t>
+      </w:r>
+      <w:r>
+        <w:rPr>
+          <w:rFonts w:hint="eastAsia"/>
+        </w:rPr>
         <w:t>建筑区域和功能区域：都显示功能按钮</w:t>
       </w:r>
     </w:p>
@@ -246,6 +345,13 @@
           <w:rFonts w:hint="eastAsia"/>
           <w:color w:val="E36C0A" w:themeColor="accent6" w:themeShade="BF"/>
         </w:rPr>
+        <w:tab/>
+      </w:r>
+      <w:r>
+        <w:rPr>
+          <w:rFonts w:hint="eastAsia"/>
+          <w:color w:val="E36C0A" w:themeColor="accent6" w:themeShade="BF"/>
+        </w:rPr>
         <w:t>车库，</w:t>
       </w:r>
       <w:r>
@@ -281,6 +387,24 @@
         <w:rPr>
           <w:rFonts w:hint="eastAsia"/>
         </w:rPr>
+        <w:tab/>
+      </w:r>
+      <w:r>
+        <w:rPr>
+          <w:rFonts w:hint="eastAsia"/>
+        </w:rPr>
+        <w:t>1</w:t>
+      </w:r>
+      <w:r>
+        <w:rPr>
+          <w:rFonts w:hint="eastAsia"/>
+        </w:rPr>
+        <w:t>、</w:t>
+      </w:r>
+      <w:r>
+        <w:rPr>
+          <w:rFonts w:hint="eastAsia"/>
+        </w:rPr>
         <w:t>建筑区域显示在场景中，需要动态表示，使</w:t>
       </w:r>
       <w:r>
@@ -301,6 +425,24 @@
         <w:rPr>
           <w:rFonts w:hint="eastAsia"/>
         </w:rPr>
+        <w:tab/>
+      </w:r>
+      <w:r>
+        <w:rPr>
+          <w:rFonts w:hint="eastAsia"/>
+        </w:rPr>
+        <w:t>2</w:t>
+      </w:r>
+      <w:r>
+        <w:rPr>
+          <w:rFonts w:hint="eastAsia"/>
+        </w:rPr>
+        <w:t>、</w:t>
+      </w:r>
+      <w:r>
+        <w:rPr>
+          <w:rFonts w:hint="eastAsia"/>
+        </w:rPr>
         <w:t>建筑区域：</w:t>
       </w:r>
       <w:r>
@@ -365,108 +507,162 @@
           <w:color w:val="FF0000"/>
         </w:rPr>
         <w:t>（</w:t>
+      </w:r>
+      <w:r>
+        <w:rPr>
+          <w:rFonts w:hint="eastAsia"/>
+          <w:color w:val="FF0000"/>
+        </w:rPr>
+        <w:t>排行榜</w:t>
+      </w:r>
+      <w:r>
+        <w:rPr>
+          <w:rFonts w:hint="eastAsia"/>
+          <w:color w:val="FF0000"/>
+        </w:rPr>
+        <w:t>，霸主）</w:t>
+      </w:r>
+      <w:r>
+        <w:rPr>
+          <w:rFonts w:hint="eastAsia"/>
+          <w:color w:val="FF0000"/>
+        </w:rPr>
+        <w:t>，联盟</w:t>
+      </w:r>
+    </w:p>
+    <w:p>
+      <w:r>
+        <w:rPr>
+          <w:rFonts w:hint="eastAsia"/>
+        </w:rPr>
+        <w:tab/>
+      </w:r>
+      <w:r>
+        <w:rPr>
+          <w:rFonts w:hint="eastAsia"/>
+        </w:rPr>
+        <w:t>3</w:t>
+      </w:r>
+      <w:r>
+        <w:rPr>
+          <w:rFonts w:hint="eastAsia"/>
+        </w:rPr>
+        <w:t>、</w:t>
+      </w:r>
+      <w:r>
+        <w:rPr>
+          <w:rFonts w:hint="eastAsia"/>
+        </w:rPr>
+        <w:t>功能区域有条件触发操作时，用特效表示</w:t>
+      </w:r>
+    </w:p>
+    <w:p>
+      <w:pPr>
+        <w:rPr>
+          <w:color w:val="FF0000"/>
+        </w:rPr>
+      </w:pPr>
+      <w:r>
+        <w:rPr>
+          <w:rFonts w:hint="eastAsia"/>
+        </w:rPr>
+        <w:tab/>
+      </w:r>
+      <w:r>
+        <w:rPr>
+          <w:rFonts w:hint="eastAsia"/>
+        </w:rPr>
+        <w:t>4</w:t>
+      </w:r>
+      <w:r>
+        <w:rPr>
+          <w:rFonts w:hint="eastAsia"/>
+        </w:rPr>
+        <w:t>、</w:t>
+      </w:r>
+      <w:r>
+        <w:rPr>
+          <w:rFonts w:hint="eastAsia"/>
+        </w:rPr>
+        <w:t>功能区域：</w:t>
+      </w:r>
+      <w:r>
+        <w:rPr>
+          <w:rFonts w:hint="eastAsia"/>
+          <w:color w:val="FF0000"/>
+        </w:rPr>
+        <w:t>司机，任务，背包，商店，好友，技能，</w:t>
+      </w:r>
+      <w:r>
+        <w:rPr>
+          <w:rFonts w:hint="eastAsia"/>
+          <w:color w:val="FF0000"/>
+        </w:rPr>
+        <w:t>装备相关功能，</w:t>
+      </w:r>
+      <w:r>
+        <w:rPr>
+          <w:rFonts w:hint="eastAsia"/>
+          <w:color w:val="FF0000"/>
+        </w:rPr>
+        <w:t>设置</w:t>
+      </w:r>
+      <w:r>
+        <w:rPr>
+          <w:rFonts w:hint="eastAsia"/>
+          <w:color w:val="FF0000"/>
+        </w:rPr>
+        <w:t>.</w:t>
+      </w:r>
+    </w:p>
+    <w:p/>
+    <w:p>
+      <w:r>
+        <w:rPr>
+          <w:rFonts w:hint="eastAsia"/>
+        </w:rPr>
+        <w:t>七</w:t>
+      </w:r>
+      <w:r>
+        <w:rPr>
+          <w:rFonts w:hint="eastAsia"/>
+        </w:rPr>
+        <w:t>、</w:t>
+      </w:r>
+      <w:r>
+        <w:rPr>
+          <w:rFonts w:hint="eastAsia"/>
+        </w:rPr>
+        <w:t>一般的功能显示</w:t>
+      </w:r>
+      <w:r>
+        <w:rPr>
+          <w:rFonts w:hint="eastAsia"/>
+        </w:rPr>
+        <w:t>UI</w:t>
+      </w:r>
+      <w:r>
+        <w:rPr>
+          <w:rFonts w:hint="eastAsia"/>
+        </w:rPr>
+        <w:t>界面</w:t>
+      </w:r>
+      <w:r>
+        <w:rPr>
+          <w:rFonts w:hint="eastAsia"/>
+        </w:rPr>
+        <w:t>，每个界面相对独立的界面，不能同时出现两个功能面板。</w:t>
+      </w:r>
+    </w:p>
+    <w:p>
+      <w:r>
+        <w:rPr>
+          <w:rFonts w:hint="eastAsia"/>
+        </w:rPr>
+        <w:tab/>
       </w:r>
       <w:bookmarkStart w:id="0" w:name="_GoBack"/>
       <w:bookmarkEnd w:id="0"/>
-      <w:r>
-        <w:rPr>
-          <w:rFonts w:hint="eastAsia"/>
-          <w:color w:val="FF0000"/>
-        </w:rPr>
-        <w:t>排行榜</w:t>
-      </w:r>
-      <w:r>
-        <w:rPr>
-          <w:rFonts w:hint="eastAsia"/>
-          <w:color w:val="FF0000"/>
-        </w:rPr>
-        <w:t>，霸主）</w:t>
-      </w:r>
-      <w:r>
-        <w:rPr>
-          <w:rFonts w:hint="eastAsia"/>
-          <w:color w:val="FF0000"/>
-        </w:rPr>
-        <w:t>，联盟</w:t>
-      </w:r>
-    </w:p>
-    <w:p>
-      <w:r>
-        <w:rPr>
-          <w:rFonts w:hint="eastAsia"/>
-        </w:rPr>
-        <w:t>功能区域有条件触发操作时，用特效表示</w:t>
-      </w:r>
-    </w:p>
-    <w:p>
-      <w:pPr>
-        <w:rPr>
-          <w:color w:val="FF0000"/>
-        </w:rPr>
-      </w:pPr>
-      <w:r>
-        <w:rPr>
-          <w:rFonts w:hint="eastAsia"/>
-        </w:rPr>
-        <w:t>功能区域：</w:t>
-      </w:r>
-      <w:r>
-        <w:rPr>
-          <w:rFonts w:hint="eastAsia"/>
-          <w:color w:val="FF0000"/>
-        </w:rPr>
-        <w:t>司机，任务，背包，商店，好友，技能，</w:t>
-      </w:r>
-      <w:r>
-        <w:rPr>
-          <w:rFonts w:hint="eastAsia"/>
-          <w:color w:val="FF0000"/>
-        </w:rPr>
-        <w:t>装备相关功能，</w:t>
-      </w:r>
-      <w:r>
-        <w:rPr>
-          <w:rFonts w:hint="eastAsia"/>
-          <w:color w:val="FF0000"/>
-        </w:rPr>
-        <w:t>设置</w:t>
-      </w:r>
-      <w:r>
-        <w:rPr>
-          <w:rFonts w:hint="eastAsia"/>
-          <w:color w:val="FF0000"/>
-        </w:rPr>
-        <w:t>.</w:t>
-      </w:r>
-    </w:p>
-    <w:p/>
-    <w:p>
-      <w:r>
-        <w:rPr>
-          <w:rFonts w:hint="eastAsia"/>
-        </w:rPr>
-        <w:t>一般的功能显示</w:t>
-      </w:r>
-      <w:r>
-        <w:rPr>
-          <w:rFonts w:hint="eastAsia"/>
-        </w:rPr>
-        <w:t>UI</w:t>
-      </w:r>
-      <w:r>
-        <w:rPr>
-          <w:rFonts w:hint="eastAsia"/>
-        </w:rPr>
-        <w:t>界面</w:t>
-      </w:r>
-      <w:r>
-        <w:rPr>
-          <w:rFonts w:hint="eastAsia"/>
-        </w:rPr>
-        <w:t>，每个界面相对独立的界面，不能同时出现两个功能面板。</w:t>
-      </w:r>
-    </w:p>
-    <w:p>
       <w:r>
         <w:rPr>
           <w:rFonts w:hint="eastAsia"/>
@@ -507,7 +703,7 @@
           <v:shape id="_x0000_i1026" type="#_x0000_t75" style="width:186.1pt;height:117.5pt" o:ole="">
             <v:imagedata r:id="rId9" o:title=""/>
           </v:shape>
-          <o:OLEObject Type="Embed" ProgID="Visio.Drawing.11" ShapeID="_x0000_i1026" DrawAspect="Content" ObjectID="_1436271737" r:id="rId10"/>
+          <o:OLEObject Type="Embed" ProgID="Visio.Drawing.11" ShapeID="_x0000_i1026" DrawAspect="Content" ObjectID="_1436584226" r:id="rId10"/>
         </w:object>
       </w:r>
     </w:p>
@@ -518,7 +714,7 @@
           <v:shape id="_x0000_i1027" type="#_x0000_t75" style="width:186.1pt;height:121.6pt" o:ole="">
             <v:imagedata r:id="rId11" o:title=""/>
           </v:shape>
-          <o:OLEObject Type="Embed" ProgID="Visio.Drawing.11" ShapeID="_x0000_i1027" DrawAspect="Content" ObjectID="_1436271738" r:id="rId12"/>
+          <o:OLEObject Type="Embed" ProgID="Visio.Drawing.11" ShapeID="_x0000_i1027" DrawAspect="Content" ObjectID="_1436584227" r:id="rId12"/>
         </w:object>
       </w:r>
     </w:p>
@@ -529,7 +725,7 @@
           <v:shape id="_x0000_i1028" type="#_x0000_t75" style="width:186.1pt;height:121.6pt" o:ole="">
             <v:imagedata r:id="rId13" o:title=""/>
           </v:shape>
-          <o:OLEObject Type="Embed" ProgID="Visio.Drawing.11" ShapeID="_x0000_i1028" DrawAspect="Content" ObjectID="_1436271739" r:id="rId14"/>
+          <o:OLEObject Type="Embed" ProgID="Visio.Drawing.11" ShapeID="_x0000_i1028" DrawAspect="Content" ObjectID="_1436584228" r:id="rId14"/>
         </w:object>
       </w:r>
     </w:p>
@@ -834,6 +1030,41 @@
       <w:szCs w:val="18"/>
     </w:rPr>
   </w:style>
+  <w:style w:type="paragraph" w:styleId="a5">
+    <w:name w:val="Title"/>
+    <w:basedOn w:val="a"/>
+    <w:next w:val="a"/>
+    <w:link w:val="Char1"/>
+    <w:uiPriority w:val="10"/>
+    <w:qFormat/>
+    <w:rsid w:val="00CE7C3E"/>
+    <w:pPr>
+      <w:spacing w:before="240" w:after="60"/>
+      <w:jc w:val="center"/>
+      <w:outlineLvl w:val="0"/>
+    </w:pPr>
+    <w:rPr>
+      <w:rFonts w:asciiTheme="majorHAnsi" w:eastAsia="宋体" w:hAnsiTheme="majorHAnsi" w:cstheme="majorBidi"/>
+      <w:b/>
+      <w:bCs/>
+      <w:sz w:val="32"/>
+      <w:szCs w:val="32"/>
+    </w:rPr>
+  </w:style>
+  <w:style w:type="character" w:customStyle="1" w:styleId="Char1">
+    <w:name w:val="标题 Char"/>
+    <w:basedOn w:val="a0"/>
+    <w:link w:val="a5"/>
+    <w:uiPriority w:val="10"/>
+    <w:rsid w:val="00CE7C3E"/>
+    <w:rPr>
+      <w:rFonts w:asciiTheme="majorHAnsi" w:eastAsia="宋体" w:hAnsiTheme="majorHAnsi" w:cstheme="majorBidi"/>
+      <w:b/>
+      <w:bCs/>
+      <w:sz w:val="32"/>
+      <w:szCs w:val="32"/>
+    </w:rPr>
+  </w:style>
 </w:styles>
 </file>
 
@@ -1088,6 +1319,41 @@
     <w:rPr>
       <w:sz w:val="18"/>
       <w:szCs w:val="18"/>
+    </w:rPr>
+  </w:style>
+  <w:style w:type="paragraph" w:styleId="a5">
+    <w:name w:val="Title"/>
+    <w:basedOn w:val="a"/>
+    <w:next w:val="a"/>
+    <w:link w:val="Char1"/>
+    <w:uiPriority w:val="10"/>
+    <w:qFormat/>
+    <w:rsid w:val="00CE7C3E"/>
+    <w:pPr>
+      <w:spacing w:before="240" w:after="60"/>
+      <w:jc w:val="center"/>
+      <w:outlineLvl w:val="0"/>
+    </w:pPr>
+    <w:rPr>
+      <w:rFonts w:asciiTheme="majorHAnsi" w:eastAsia="宋体" w:hAnsiTheme="majorHAnsi" w:cstheme="majorBidi"/>
+      <w:b/>
+      <w:bCs/>
+      <w:sz w:val="32"/>
+      <w:szCs w:val="32"/>
+    </w:rPr>
+  </w:style>
+  <w:style w:type="character" w:customStyle="1" w:styleId="Char1">
+    <w:name w:val="标题 Char"/>
+    <w:basedOn w:val="a0"/>
+    <w:link w:val="a5"/>
+    <w:uiPriority w:val="10"/>
+    <w:rsid w:val="00CE7C3E"/>
+    <w:rPr>
+      <w:rFonts w:asciiTheme="majorHAnsi" w:eastAsia="宋体" w:hAnsiTheme="majorHAnsi" w:cstheme="majorBidi"/>
+      <w:b/>
+      <w:bCs/>
+      <w:sz w:val="32"/>
+      <w:szCs w:val="32"/>
     </w:rPr>
   </w:style>
 </w:styles>

--- a/主界面/主界面.docx
+++ b/主界面/主界面.docx
@@ -36,10 +36,10 @@
             <v:path o:extrusionok="f" gradientshapeok="t" o:connecttype="rect"/>
             <o:lock v:ext="edit" aspectratio="t"/>
           </v:shapetype>
-          <v:shape id="_x0000_i1025" type="#_x0000_t75" style="width:186.1pt;height:113.45pt" o:ole="">
+          <v:shape id="_x0000_i1025" type="#_x0000_t75" style="width:186pt;height:113.25pt" o:ole="">
             <v:imagedata r:id="rId7" o:title=""/>
           </v:shape>
-          <o:OLEObject Type="Embed" ProgID="Visio.Drawing.11" ShapeID="_x0000_i1025" DrawAspect="Content" ObjectID="_1436584225" r:id="rId8"/>
+          <o:OLEObject Type="Embed" ProgID="Visio.Drawing.11" ShapeID="_x0000_i1025" DrawAspect="Content" ObjectID="_1436588129" r:id="rId8"/>
         </w:object>
       </w:r>
     </w:p>
@@ -661,73 +661,99 @@
         </w:rPr>
         <w:tab/>
       </w:r>
+      <w:r>
+        <w:rPr>
+          <w:rFonts w:hint="eastAsia"/>
+        </w:rPr>
+        <w:t>除</w:t>
+      </w:r>
+      <w:r>
+        <w:rPr>
+          <w:rFonts w:hint="eastAsia"/>
+        </w:rPr>
+        <w:t>碰碰场和比赛</w:t>
+      </w:r>
+      <w:r>
+        <w:rPr>
+          <w:rFonts w:hint="eastAsia"/>
+        </w:rPr>
+        <w:t>会进入二次场景外，其他的功能一般不会有二次场景的出现</w:t>
+      </w:r>
+      <w:r>
+        <w:rPr>
+          <w:rFonts w:hint="eastAsia"/>
+        </w:rPr>
+        <w:t>。</w:t>
+      </w:r>
+    </w:p>
+    <w:p/>
+    <w:p>
+      <w:r>
+        <w:rPr>
+          <w:rFonts w:hint="eastAsia"/>
+        </w:rPr>
+        <w:t>比赛场景</w:t>
+      </w:r>
+    </w:p>
+    <w:p>
+      <w:r>
+        <w:object w:dxaOrig="3717" w:dyaOrig="2354">
+          <v:shape id="_x0000_i1026" type="#_x0000_t75" style="width:186pt;height:117.75pt" o:ole="">
+            <v:imagedata r:id="rId9" o:title=""/>
+          </v:shape>
+          <o:OLEObject Type="Embed" ProgID="Visio.Drawing.11" ShapeID="_x0000_i1026" DrawAspect="Content" ObjectID="_1436588130" r:id="rId10"/>
+        </w:object>
+      </w:r>
+    </w:p>
+    <w:p/>
+    <w:p>
+      <w:r>
+        <w:object w:dxaOrig="3717" w:dyaOrig="2436">
+          <v:shape id="_x0000_i1027" type="#_x0000_t75" style="width:186pt;height:121.5pt" o:ole="">
+            <v:imagedata r:id="rId11" o:title=""/>
+          </v:shape>
+          <o:OLEObject Type="Embed" ProgID="Visio.Drawing.11" ShapeID="_x0000_i1027" DrawAspect="Content" ObjectID="_1436588131" r:id="rId12"/>
+        </w:object>
+      </w:r>
+    </w:p>
+    <w:p/>
+    <w:p>
+      <w:pPr>
+        <w:rPr>
+          <w:rFonts w:hint="eastAsia"/>
+        </w:rPr>
+      </w:pPr>
+      <w:r>
+        <w:object w:dxaOrig="3717" w:dyaOrig="2436">
+          <v:shape id="_x0000_i1028" type="#_x0000_t75" style="width:186pt;height:121.5pt" o:ole="">
+            <v:imagedata r:id="rId13" o:title=""/>
+          </v:shape>
+          <o:OLEObject Type="Embed" ProgID="Visio.Drawing.11" ShapeID="_x0000_i1028" DrawAspect="Content" ObjectID="_1436588132" r:id="rId14"/>
+        </w:object>
+      </w:r>
+    </w:p>
+    <w:p>
+      <w:pPr>
+        <w:rPr>
+          <w:rFonts w:hint="eastAsia"/>
+        </w:rPr>
+      </w:pPr>
+    </w:p>
+    <w:p>
+      <w:pPr>
+        <w:rPr>
+          <w:rFonts w:hint="eastAsia"/>
+        </w:rPr>
+      </w:pPr>
+    </w:p>
+    <w:p>
+      <w:pPr>
+        <w:rPr>
+          <w:rFonts w:hint="eastAsia"/>
+        </w:rPr>
+      </w:pPr>
       <w:bookmarkStart w:id="0" w:name="_GoBack"/>
       <w:bookmarkEnd w:id="0"/>
-      <w:r>
-        <w:rPr>
-          <w:rFonts w:hint="eastAsia"/>
-        </w:rPr>
-        <w:t>除</w:t>
-      </w:r>
-      <w:r>
-        <w:rPr>
-          <w:rFonts w:hint="eastAsia"/>
-        </w:rPr>
-        <w:t>碰碰场和比赛</w:t>
-      </w:r>
-      <w:r>
-        <w:rPr>
-          <w:rFonts w:hint="eastAsia"/>
-        </w:rPr>
-        <w:t>会进入二次场景外，其他的功能一般不会有二次场景的出现</w:t>
-      </w:r>
-      <w:r>
-        <w:rPr>
-          <w:rFonts w:hint="eastAsia"/>
-        </w:rPr>
-        <w:t>。</w:t>
-      </w:r>
-    </w:p>
-    <w:p/>
-    <w:p>
-      <w:r>
-        <w:rPr>
-          <w:rFonts w:hint="eastAsia"/>
-        </w:rPr>
-        <w:t>比赛场景</w:t>
-      </w:r>
-    </w:p>
-    <w:p>
-      <w:r>
-        <w:object w:dxaOrig="3717" w:dyaOrig="2354">
-          <v:shape id="_x0000_i1026" type="#_x0000_t75" style="width:186.1pt;height:117.5pt" o:ole="">
-            <v:imagedata r:id="rId9" o:title=""/>
-          </v:shape>
-          <o:OLEObject Type="Embed" ProgID="Visio.Drawing.11" ShapeID="_x0000_i1026" DrawAspect="Content" ObjectID="_1436584226" r:id="rId10"/>
-        </w:object>
-      </w:r>
-    </w:p>
-    <w:p/>
-    <w:p>
-      <w:r>
-        <w:object w:dxaOrig="3717" w:dyaOrig="2436">
-          <v:shape id="_x0000_i1027" type="#_x0000_t75" style="width:186.1pt;height:121.6pt" o:ole="">
-            <v:imagedata r:id="rId11" o:title=""/>
-          </v:shape>
-          <o:OLEObject Type="Embed" ProgID="Visio.Drawing.11" ShapeID="_x0000_i1027" DrawAspect="Content" ObjectID="_1436584227" r:id="rId12"/>
-        </w:object>
-      </w:r>
-    </w:p>
-    <w:p/>
-    <w:p>
-      <w:r>
-        <w:object w:dxaOrig="3717" w:dyaOrig="2436">
-          <v:shape id="_x0000_i1028" type="#_x0000_t75" style="width:186.1pt;height:121.6pt" o:ole="">
-            <v:imagedata r:id="rId13" o:title=""/>
-          </v:shape>
-          <o:OLEObject Type="Embed" ProgID="Visio.Drawing.11" ShapeID="_x0000_i1028" DrawAspect="Content" ObjectID="_1436584228" r:id="rId14"/>
-        </w:object>
-      </w:r>
     </w:p>
     <w:sectPr>
       <w:pgSz w:w="11906" w:h="16838"/>
